--- a/proj5/Program5_v1.docx
+++ b/proj5/Program5_v1.docx
@@ -1,47 +1,26 @@
 
 <file path=word/document.xml><?xml version="1.0" encoding="utf-8"?>
-<w:document xmlns:wpc="http://schemas.microsoft.com/office/word/2010/wordprocessingCanvas" xmlns:cx="http://schemas.microsoft.com/office/drawing/2014/chartex" xmlns:cx1="http://schemas.microsoft.com/office/drawing/2015/9/8/chartex" xmlns:mc="http://schemas.openxmlformats.org/markup-compatibility/2006" xmlns:o="urn:schemas-microsoft-com:office:office" xmlns:r="http://schemas.openxmlformats.org/officeDocument/2006/relationships" xmlns:m="http://schemas.openxmlformats.org/officeDocument/2006/math" xmlns:v="urn:schemas-microsoft-com:vml" xmlns:wp14="http://schemas.microsoft.com/office/word/2010/wordprocessingDrawing" xmlns:wp="http://schemas.openxmlformats.org/drawingml/2006/wordprocessingDrawing" xmlns:w10="urn:schemas-microsoft-com:office:word" xmlns:w="http://schemas.openxmlformats.org/wordprocessingml/2006/main" xmlns:w14="http://schemas.microsoft.com/office/word/2010/wordml" xmlns:w15="http://schemas.microsoft.com/office/word/2012/wordml" xmlns:w16se="http://schemas.microsoft.com/office/word/2015/wordml/symex" xmlns:wpg="http://schemas.microsoft.com/office/word/2010/wordprocessingGroup" xmlns:wpi="http://schemas.microsoft.com/office/word/2010/wordprocessingInk" xmlns:wne="http://schemas.microsoft.com/office/word/2006/wordml" xmlns:wps="http://schemas.microsoft.com/office/word/2010/wordprocessingShape" mc:Ignorable="w14 w15 w16se wp14">
+<w:document xmlns:o="urn:schemas-microsoft-com:office:office" xmlns:r="http://schemas.openxmlformats.org/officeDocument/2006/relationships" xmlns:v="urn:schemas-microsoft-com:vml" xmlns:w="http://schemas.openxmlformats.org/wordprocessingml/2006/main" xmlns:w10="urn:schemas-microsoft-com:office:word" xmlns:wp="http://schemas.openxmlformats.org/drawingml/2006/wordprocessingDrawing" xmlns:wps="http://schemas.microsoft.com/office/word/2010/wordprocessingShape" xmlns:wpg="http://schemas.microsoft.com/office/word/2010/wordprocessingGroup" xmlns:mc="http://schemas.openxmlformats.org/markup-compatibility/2006" xmlns:wp14="http://schemas.microsoft.com/office/word/2010/wordprocessingDrawing" xmlns:w14="http://schemas.microsoft.com/office/word/2010/wordml" mc:Ignorable="w14 wp14">
   <w:body>
     <w:p>
       <w:pPr>
-        <w:rPr>
-          <w:sz w:val="24"/>
-          <w:szCs w:val="24"/>
-        </w:rPr>
-      </w:pPr>
-      <w:r>
-        <w:rPr>
-          <w:sz w:val="24"/>
-          <w:szCs w:val="24"/>
-        </w:rPr>
-        <w:t xml:space="preserve">Project 5 </w:t>
-      </w:r>
-      <w:proofErr w:type="gramStart"/>
-      <w:r>
-        <w:rPr>
-          <w:sz w:val="24"/>
-          <w:szCs w:val="24"/>
-        </w:rPr>
-        <w:t>–  Centrality</w:t>
-      </w:r>
-      <w:proofErr w:type="gramEnd"/>
-      <w:r>
-        <w:rPr>
-          <w:sz w:val="24"/>
-          <w:szCs w:val="24"/>
-        </w:rPr>
-        <w:t xml:space="preserve"> </w:t>
-      </w:r>
-      <w:r>
-        <w:rPr>
-          <w:sz w:val="24"/>
-          <w:szCs w:val="24"/>
-        </w:rPr>
-        <w:t>of nodes in networks</w:t>
-      </w:r>
-    </w:p>
-    <w:p>
-      <w:pPr>
+        <w:pStyle w:val="Normal"/>
+        <w:rPr>
+          <w:sz w:val="24"/>
+          <w:szCs w:val="24"/>
+        </w:rPr>
+      </w:pPr>
+      <w:r>
+        <w:rPr>
+          <w:sz w:val="24"/>
+          <w:szCs w:val="24"/>
+        </w:rPr>
+        <w:t>Project 5 –  Centrality of nodes in networks</w:t>
+      </w:r>
+    </w:p>
+    <w:p>
+      <w:pPr>
+        <w:pStyle w:val="Normal"/>
         <w:rPr>
           <w:sz w:val="24"/>
           <w:szCs w:val="24"/>
@@ -72,100 +51,45 @@
     </w:p>
     <w:p>
       <w:pPr>
-        <w:jc w:val="both"/>
-        <w:rPr>
-          <w:sz w:val="24"/>
-          <w:szCs w:val="24"/>
-        </w:rPr>
-      </w:pPr>
-      <w:r>
-        <w:rPr>
-          <w:sz w:val="24"/>
-          <w:szCs w:val="24"/>
-        </w:rPr>
-        <w:t xml:space="preserve">This programming assignment is about computing the </w:t>
-      </w:r>
-      <w:r>
-        <w:rPr>
-          <w:sz w:val="24"/>
-          <w:szCs w:val="24"/>
-        </w:rPr>
-        <w:t>centrality properties</w:t>
-      </w:r>
-      <w:r>
-        <w:rPr>
-          <w:sz w:val="24"/>
-          <w:szCs w:val="24"/>
-        </w:rPr>
-        <w:t xml:space="preserve"> of </w:t>
-      </w:r>
-      <w:r>
-        <w:rPr>
-          <w:sz w:val="24"/>
-          <w:szCs w:val="24"/>
-        </w:rPr>
-        <w:t xml:space="preserve">the nodes of </w:t>
-      </w:r>
-      <w:r>
-        <w:rPr>
-          <w:sz w:val="24"/>
-          <w:szCs w:val="24"/>
-        </w:rPr>
-        <w:t>a Protein-Protein Interaction (PPI) network. Recall that a PPI network is represented by a graph G</w:t>
-      </w:r>
-      <w:proofErr w:type="gramStart"/>
-      <w:r>
-        <w:rPr>
-          <w:sz w:val="24"/>
-          <w:szCs w:val="24"/>
-        </w:rPr>
-        <w:t>=(</w:t>
-      </w:r>
-      <w:proofErr w:type="gramEnd"/>
-      <w:r>
-        <w:rPr>
-          <w:sz w:val="24"/>
-          <w:szCs w:val="24"/>
-        </w:rPr>
-        <w:t xml:space="preserve">V,E) where nodes of V represent proteins and an edge of E connecting two nodes represents interacting proteins (either physically or functionally). </w:t>
-      </w:r>
-    </w:p>
-    <w:p>
-      <w:pPr>
+        <w:pStyle w:val="Normal"/>
+        <w:jc w:val="both"/>
+        <w:rPr>
+          <w:sz w:val="24"/>
+          <w:szCs w:val="24"/>
+        </w:rPr>
+      </w:pPr>
+      <w:r>
+        <w:rPr>
+          <w:sz w:val="24"/>
+          <w:szCs w:val="24"/>
+        </w:rPr>
+        <w:t xml:space="preserve">This programming assignment is about computing the centrality properties of the nodes of a Protein-Protein Interaction (PPI) network. Recall that a PPI network is represented by a graph G=(V,E) where nodes of V represent proteins and an edge of E connecting two nodes represents interacting proteins (either physically or functionally). </w:t>
+      </w:r>
+    </w:p>
+    <w:p>
+      <w:pPr>
+        <w:pStyle w:val="Normal"/>
         <w:jc w:val="both"/>
         <w:rPr>
           <w:b/>
-          <w:sz w:val="24"/>
-          <w:szCs w:val="24"/>
-        </w:rPr>
-      </w:pPr>
-      <w:r>
-        <w:rPr>
-          <w:sz w:val="24"/>
-          <w:szCs w:val="24"/>
-        </w:rPr>
-        <w:t xml:space="preserve">You will </w:t>
-      </w:r>
-      <w:r>
-        <w:rPr>
-          <w:sz w:val="24"/>
-          <w:szCs w:val="24"/>
-        </w:rPr>
-        <w:t>compute two properties</w:t>
-      </w:r>
-      <w:r>
-        <w:rPr>
-          <w:sz w:val="24"/>
-          <w:szCs w:val="24"/>
-        </w:rPr>
-        <w:t xml:space="preserve">: </w:t>
-      </w:r>
-      <w:r>
-        <w:rPr>
           <w:b/>
           <w:sz w:val="24"/>
           <w:szCs w:val="24"/>
         </w:rPr>
+      </w:pPr>
+      <w:r>
+        <w:rPr>
+          <w:sz w:val="24"/>
+          <w:szCs w:val="24"/>
+        </w:rPr>
+        <w:t xml:space="preserve">You will compute two properties: </w:t>
+      </w:r>
+      <w:r>
+        <w:rPr>
+          <w:b/>
+          <w:sz w:val="24"/>
+          <w:szCs w:val="24"/>
+        </w:rPr>
         <w:t>Closeness centrality</w:t>
       </w:r>
       <w:r>
@@ -186,36 +110,24 @@
     </w:p>
     <w:p>
       <w:pPr>
-        <w:jc w:val="both"/>
-        <w:rPr>
-          <w:sz w:val="24"/>
-          <w:szCs w:val="24"/>
-        </w:rPr>
-      </w:pPr>
-      <w:r>
-        <w:rPr>
-          <w:sz w:val="24"/>
-          <w:szCs w:val="24"/>
-        </w:rPr>
-        <w:t xml:space="preserve">A detailed description </w:t>
-      </w:r>
-      <w:r>
-        <w:rPr>
-          <w:sz w:val="24"/>
-          <w:szCs w:val="24"/>
-        </w:rPr>
-        <w:t xml:space="preserve">of closeness centrality and eccentricity </w:t>
-      </w:r>
-      <w:r>
-        <w:rPr>
-          <w:sz w:val="24"/>
-          <w:szCs w:val="24"/>
-        </w:rPr>
-        <w:t>follows.</w:t>
-      </w:r>
-    </w:p>
-    <w:p>
-      <w:pPr>
+        <w:pStyle w:val="Normal"/>
+        <w:jc w:val="both"/>
+        <w:rPr>
+          <w:sz w:val="24"/>
+          <w:szCs w:val="24"/>
+        </w:rPr>
+      </w:pPr>
+      <w:r>
+        <w:rPr>
+          <w:sz w:val="24"/>
+          <w:szCs w:val="24"/>
+        </w:rPr>
+        <w:t>A detailed description of closeness centrality and eccentricity follows.</w:t>
+      </w:r>
+    </w:p>
+    <w:p>
+      <w:pPr>
+        <w:pStyle w:val="Normal"/>
         <w:jc w:val="both"/>
         <w:rPr>
           <w:sz w:val="24"/>
@@ -235,296 +147,197 @@
           <w:sz w:val="24"/>
           <w:szCs w:val="24"/>
         </w:rPr>
-        <w:t xml:space="preserve"> </w:t>
-      </w:r>
-      <w:r>
-        <w:rPr>
-          <w:b/>
-          <w:sz w:val="24"/>
-          <w:szCs w:val="24"/>
-        </w:rPr>
-        <w:t xml:space="preserve">Closeness </w:t>
-      </w:r>
-      <w:proofErr w:type="gramStart"/>
-      <w:r>
-        <w:rPr>
-          <w:b/>
-          <w:sz w:val="24"/>
-          <w:szCs w:val="24"/>
-        </w:rPr>
-        <w:t>centrality</w:t>
-      </w:r>
-      <w:r>
-        <w:rPr>
-          <w:sz w:val="24"/>
-          <w:szCs w:val="24"/>
-        </w:rPr>
-        <w:t xml:space="preserve"> </w:t>
-      </w:r>
-      <w:r>
-        <w:rPr>
-          <w:sz w:val="24"/>
-          <w:szCs w:val="24"/>
-        </w:rPr>
-        <w:t xml:space="preserve"> </w:t>
-      </w:r>
-      <w:r>
-        <w:rPr>
-          <w:sz w:val="24"/>
-          <w:szCs w:val="24"/>
-        </w:rPr>
-        <w:t>of</w:t>
-      </w:r>
-      <w:proofErr w:type="gramEnd"/>
-      <w:r>
-        <w:rPr>
-          <w:sz w:val="24"/>
-          <w:szCs w:val="24"/>
-        </w:rPr>
-        <w:t xml:space="preserve"> a node </w:t>
-      </w:r>
-      <w:r>
-        <w:rPr>
-          <w:sz w:val="24"/>
-          <w:szCs w:val="24"/>
-        </w:rPr>
-        <w:t xml:space="preserve">is </w:t>
-      </w:r>
-      <w:r>
-        <w:rPr>
-          <w:sz w:val="24"/>
-          <w:szCs w:val="24"/>
-        </w:rPr>
-        <w:t>a measure of centrality that</w:t>
-      </w:r>
-      <w:r>
-        <w:rPr>
-          <w:sz w:val="24"/>
-          <w:szCs w:val="24"/>
-        </w:rPr>
-        <w:t xml:space="preserve"> uses information about the length of the shortest paths within a network; it uses the sum of the shortest distances of a node to all other nodes. </w:t>
-      </w:r>
-      <w:r>
-        <w:rPr>
-          <w:sz w:val="24"/>
-          <w:szCs w:val="24"/>
-        </w:rPr>
-        <w:t>Precisely, t</w:t>
-      </w:r>
-      <w:r>
-        <w:rPr>
-          <w:sz w:val="24"/>
-          <w:szCs w:val="24"/>
-        </w:rPr>
-        <w:t xml:space="preserve">he closeness-centrality of node u is defined as the reciprocal of this sum: </w:t>
-      </w:r>
-      <w:r>
-        <w:rPr>
-          <w:sz w:val="24"/>
-          <w:szCs w:val="24"/>
-        </w:rPr>
-        <w:t xml:space="preserve">     </w:t>
-      </w:r>
-    </w:p>
-    <w:p>
-      <w:pPr>
-        <w:jc w:val="both"/>
-        <w:rPr>
-          <w:sz w:val="24"/>
-          <w:szCs w:val="24"/>
-        </w:rPr>
-      </w:pPr>
-      <m:oMathPara>
-        <m:oMath>
-          <m:r>
-            <w:rPr>
-              <w:rFonts w:ascii="Cambria Math" w:hAnsi="Cambria Math"/>
-              <w:sz w:val="24"/>
-              <w:szCs w:val="24"/>
-            </w:rPr>
-            <m:t>C</m:t>
-          </m:r>
-          <m:d>
-            <m:dPr>
-              <m:ctrlPr>
-                <w:rPr>
-                  <w:rFonts w:ascii="Cambria Math" w:hAnsi="Cambria Math"/>
-                  <w:i/>
-                  <w:sz w:val="24"/>
-                  <w:szCs w:val="24"/>
-                </w:rPr>
-              </m:ctrlPr>
-            </m:dPr>
-            <m:e>
-              <m:r>
-                <w:rPr>
-                  <w:rFonts w:ascii="Cambria Math" w:hAnsi="Cambria Math"/>
-                  <w:sz w:val="24"/>
-                  <w:szCs w:val="24"/>
-                </w:rPr>
-                <m:t>u</m:t>
-              </m:r>
-            </m:e>
-          </m:d>
-          <m:r>
-            <w:rPr>
-              <w:rFonts w:ascii="Cambria Math" w:hAnsi="Cambria Math"/>
-              <w:sz w:val="24"/>
-              <w:szCs w:val="24"/>
-            </w:rPr>
-            <m:t>=</m:t>
-          </m:r>
-          <m:f>
-            <m:fPr>
-              <m:ctrlPr>
-                <w:rPr>
-                  <w:rFonts w:ascii="Cambria Math" w:hAnsi="Cambria Math"/>
-                  <w:i/>
-                  <w:sz w:val="24"/>
-                  <w:szCs w:val="24"/>
-                </w:rPr>
-              </m:ctrlPr>
-            </m:fPr>
-            <m:num>
-              <m:r>
-                <w:rPr>
-                  <w:rFonts w:ascii="Cambria Math" w:hAnsi="Cambria Math"/>
-                  <w:sz w:val="24"/>
-                  <w:szCs w:val="24"/>
-                </w:rPr>
-                <m:t>1</m:t>
-              </m:r>
-            </m:num>
-            <m:den>
-              <m:nary>
-                <m:naryPr>
-                  <m:chr m:val="∑"/>
-                  <m:limLoc m:val="undOvr"/>
-                  <m:supHide m:val="1"/>
-                  <m:ctrlPr>
-                    <w:rPr>
-                      <w:rFonts w:ascii="Cambria Math" w:hAnsi="Cambria Math"/>
-                      <w:i/>
-                      <w:sz w:val="24"/>
-                      <w:szCs w:val="24"/>
-                    </w:rPr>
-                  </m:ctrlPr>
-                </m:naryPr>
-                <m:sub>
-                  <m:r>
-                    <w:rPr>
-                      <w:rFonts w:ascii="Cambria Math" w:hAnsi="Cambria Math"/>
-                      <w:sz w:val="24"/>
-                      <w:szCs w:val="24"/>
-                    </w:rPr>
-                    <m:t>v in V</m:t>
-                  </m:r>
-                </m:sub>
-                <m:sup/>
-                <m:e>
-                  <m:r>
-                    <w:rPr>
-                      <w:rFonts w:ascii="Cambria Math" w:hAnsi="Cambria Math"/>
-                      <w:sz w:val="24"/>
-                      <w:szCs w:val="24"/>
-                    </w:rPr>
-                    <m:t>d(u,v)</m:t>
-                  </m:r>
-                </m:e>
-              </m:nary>
-            </m:den>
-          </m:f>
-        </m:oMath>
-      </m:oMathPara>
-    </w:p>
-    <w:p>
-      <w:pPr>
-        <w:jc w:val="both"/>
-        <w:rPr>
-          <w:sz w:val="24"/>
-          <w:szCs w:val="24"/>
-        </w:rPr>
-      </w:pPr>
-      <w:proofErr w:type="gramStart"/>
-      <w:r>
-        <w:rPr>
-          <w:sz w:val="24"/>
-          <w:szCs w:val="24"/>
-        </w:rPr>
-        <w:t>where</w:t>
-      </w:r>
-      <w:proofErr w:type="gramEnd"/>
-      <w:r>
-        <w:rPr>
-          <w:sz w:val="24"/>
-          <w:szCs w:val="24"/>
-        </w:rPr>
-        <w:t xml:space="preserve"> </w:t>
-      </w:r>
-      <m:oMath>
+        <w:t xml:space="preserve"> Closeness centrality </w:t>
+      </w:r>
+      <w:r>
+        <w:rPr>
+          <w:sz w:val="24"/>
+          <w:szCs w:val="24"/>
+        </w:rPr>
+        <w:t xml:space="preserve">of a node is a measure of centrality that uses information about the length of the shortest paths within a network; it uses the sum of the shortest distances of a node to all other nodes. Precisely, the closeness-centrality of node u is defined as the reciprocal of this sum:      </w:t>
+      </w:r>
+    </w:p>
+    <w:p>
+      <w:pPr>
+        <w:pStyle w:val="Normal"/>
+        <w:jc w:val="both"/>
+        <w:rPr>
+          <w:sz w:val="24"/>
+          <w:szCs w:val="24"/>
+        </w:rPr>
+      </w:pPr>
+      <w:r>
+        <w:rPr/>
+      </w:r>
+      <m:oMath xmlns:m="http://schemas.openxmlformats.org/officeDocument/2006/math">
         <m:r>
           <w:rPr>
             <w:rFonts w:ascii="Cambria Math" w:hAnsi="Cambria Math"/>
-            <w:sz w:val="24"/>
-            <w:szCs w:val="24"/>
           </w:rPr>
-          <m:t>d</m:t>
+          <m:t xml:space="preserve">C</m:t>
         </m:r>
         <m:d>
           <m:dPr>
-            <m:ctrlPr>
-              <w:rPr>
-                <w:rFonts w:ascii="Cambria Math" w:hAnsi="Cambria Math"/>
-                <w:i/>
-                <w:sz w:val="24"/>
-                <w:szCs w:val="24"/>
-              </w:rPr>
-            </m:ctrlPr>
+            <m:begChr m:val="("/>
+            <m:endChr m:val=")"/>
           </m:dPr>
           <m:e>
             <m:r>
               <w:rPr>
                 <w:rFonts w:ascii="Cambria Math" w:hAnsi="Cambria Math"/>
-                <w:sz w:val="24"/>
-                <w:szCs w:val="24"/>
               </w:rPr>
-              <m:t>u,v</m:t>
+              <m:t xml:space="preserve">u</m:t>
             </m:r>
           </m:e>
         </m:d>
         <m:r>
           <w:rPr>
             <w:rFonts w:ascii="Cambria Math" w:hAnsi="Cambria Math"/>
-            <w:sz w:val="24"/>
-            <w:szCs w:val="24"/>
           </w:rPr>
-          <m:t xml:space="preserve"> </m:t>
+          <m:t xml:space="preserve">=</m:t>
         </m:r>
+        <m:f>
+          <m:num>
+            <m:r>
+              <w:rPr>
+                <w:rFonts w:ascii="Cambria Math" w:hAnsi="Cambria Math"/>
+              </w:rPr>
+              <m:t xml:space="preserve">1</m:t>
+            </m:r>
+          </m:num>
+          <m:den>
+            <m:nary>
+              <m:naryPr>
+                <m:chr m:val="∑"/>
+                <m:supHide m:val="1"/>
+              </m:naryPr>
+              <m:sub>
+                <m:r>
+                  <w:rPr>
+                    <w:rFonts w:ascii="Cambria Math" w:hAnsi="Cambria Math"/>
+                  </w:rPr>
+                  <m:t xml:space="preserve">v</m:t>
+                </m:r>
+                <m:r>
+                  <w:rPr>
+                    <w:rFonts w:ascii="Cambria Math" w:hAnsi="Cambria Math"/>
+                  </w:rPr>
+                  <m:t xml:space="preserve">∈</m:t>
+                </m:r>
+                <m:r>
+                  <w:rPr>
+                    <w:rFonts w:ascii="Cambria Math" w:hAnsi="Cambria Math"/>
+                  </w:rPr>
+                  <m:t xml:space="preserve">V</m:t>
+                </m:r>
+              </m:sub>
+              <m:sup/>
+              <m:e>
+                <m:r>
+                  <w:rPr>
+                    <w:rFonts w:ascii="Cambria Math" w:hAnsi="Cambria Math"/>
+                  </w:rPr>
+                  <m:t xml:space="preserve">d</m:t>
+                </m:r>
+                <m:d>
+                  <m:dPr>
+                    <m:begChr m:val="("/>
+                    <m:endChr m:val=")"/>
+                  </m:dPr>
+                  <m:e>
+                    <m:r>
+                      <w:rPr>
+                        <w:rFonts w:ascii="Cambria Math" w:hAnsi="Cambria Math"/>
+                      </w:rPr>
+                      <m:t xml:space="preserve">u</m:t>
+                    </m:r>
+                    <m:r>
+                      <w:rPr>
+                        <w:rFonts w:ascii="Cambria Math" w:hAnsi="Cambria Math"/>
+                      </w:rPr>
+                      <m:t xml:space="preserve">,</m:t>
+                    </m:r>
+                    <m:r>
+                      <w:rPr>
+                        <w:rFonts w:ascii="Cambria Math" w:hAnsi="Cambria Math"/>
+                      </w:rPr>
+                      <m:t xml:space="preserve">v</m:t>
+                    </m:r>
+                  </m:e>
+                </m:d>
+              </m:e>
+            </m:nary>
+          </m:den>
+        </m:f>
       </m:oMath>
-      <w:r>
-        <w:rPr>
-          <w:sz w:val="24"/>
-          <w:szCs w:val="24"/>
-        </w:rPr>
-        <w:t xml:space="preserve">is the length of </w:t>
-      </w:r>
-      <w:r>
-        <w:rPr>
-          <w:sz w:val="24"/>
-          <w:szCs w:val="24"/>
-        </w:rPr>
-        <w:t>a</w:t>
-      </w:r>
-      <w:r>
-        <w:rPr>
-          <w:sz w:val="24"/>
-          <w:szCs w:val="24"/>
-        </w:rPr>
-        <w:t xml:space="preserve"> shortest path between u and v. </w:t>
-      </w:r>
-    </w:p>
-    <w:p>
-      <w:pPr>
+    </w:p>
+    <w:p>
+      <w:pPr>
+        <w:pStyle w:val="Normal"/>
+        <w:jc w:val="both"/>
+        <w:rPr>
+          <w:sz w:val="24"/>
+          <w:szCs w:val="24"/>
+        </w:rPr>
+      </w:pPr>
+      <w:r>
+        <w:rPr>
+          <w:sz w:val="24"/>
+          <w:szCs w:val="24"/>
+        </w:rPr>
+        <w:t xml:space="preserve">where </w:t>
+      </w:r>
+      <w:r>
+        <w:rPr>
+          <w:sz w:val="24"/>
+          <w:szCs w:val="24"/>
+        </w:rPr>
+      </w:r>
+      <m:oMath xmlns:m="http://schemas.openxmlformats.org/officeDocument/2006/math">
+        <m:r>
+          <w:rPr>
+            <w:rFonts w:ascii="Cambria Math" w:hAnsi="Cambria Math"/>
+          </w:rPr>
+          <m:t xml:space="preserve">d</m:t>
+        </m:r>
+        <m:d>
+          <m:dPr>
+            <m:begChr m:val="("/>
+            <m:endChr m:val=")"/>
+          </m:dPr>
+          <m:e>
+            <m:r>
+              <w:rPr>
+                <w:rFonts w:ascii="Cambria Math" w:hAnsi="Cambria Math"/>
+              </w:rPr>
+              <m:t xml:space="preserve">u</m:t>
+            </m:r>
+            <m:r>
+              <w:rPr>
+                <w:rFonts w:ascii="Cambria Math" w:hAnsi="Cambria Math"/>
+              </w:rPr>
+              <m:t xml:space="preserve">,</m:t>
+            </m:r>
+            <m:r>
+              <w:rPr>
+                <w:rFonts w:ascii="Cambria Math" w:hAnsi="Cambria Math"/>
+              </w:rPr>
+              <m:t xml:space="preserve">v</m:t>
+            </m:r>
+          </m:e>
+        </m:d>
+      </m:oMath>
+      <w:r>
+        <w:rPr>
+          <w:sz w:val="24"/>
+          <w:szCs w:val="24"/>
+        </w:rPr>
+        <w:t xml:space="preserve">is the length of a shortest path between u and v. </w:t>
+      </w:r>
+    </w:p>
+    <w:p>
+      <w:pPr>
+        <w:pStyle w:val="Normal"/>
         <w:jc w:val="both"/>
         <w:rPr>
           <w:sz w:val="24"/>
@@ -544,224 +357,203 @@
           <w:sz w:val="24"/>
           <w:szCs w:val="24"/>
         </w:rPr>
-        <w:t xml:space="preserve"> </w:t>
-      </w:r>
-      <w:r>
-        <w:rPr>
+        <w:t xml:space="preserve"> Eccentricity</w:t>
+      </w:r>
+      <w:r>
+        <w:rPr>
+          <w:sz w:val="24"/>
+          <w:szCs w:val="24"/>
+        </w:rPr>
+        <w:t xml:space="preserve"> of a node is defined as:</w:t>
+      </w:r>
+    </w:p>
+    <w:p>
+      <w:pPr>
+        <w:pStyle w:val="Normal"/>
+        <w:jc w:val="both"/>
+        <w:rPr>
+          <w:rFonts w:eastAsia="等线" w:eastAsiaTheme="minorEastAsia"/>
+          <w:sz w:val="24"/>
+          <w:szCs w:val="24"/>
+        </w:rPr>
+      </w:pPr>
+      <w:r>
+        <w:rPr/>
+      </w:r>
+      <m:oMath xmlns:m="http://schemas.openxmlformats.org/officeDocument/2006/math">
+        <m:r>
+          <w:rPr>
+            <w:rFonts w:ascii="Cambria Math" w:hAnsi="Cambria Math"/>
+          </w:rPr>
+          <m:t xml:space="preserve">E</m:t>
+        </m:r>
+        <m:d>
+          <m:dPr>
+            <m:begChr m:val="("/>
+            <m:endChr m:val=")"/>
+          </m:dPr>
+          <m:e>
+            <m:r>
+              <w:rPr>
+                <w:rFonts w:ascii="Cambria Math" w:hAnsi="Cambria Math"/>
+              </w:rPr>
+              <m:t xml:space="preserve">u</m:t>
+            </m:r>
+          </m:e>
+        </m:d>
+        <m:r>
+          <w:rPr>
+            <w:rFonts w:ascii="Cambria Math" w:hAnsi="Cambria Math"/>
+          </w:rPr>
+          <m:t xml:space="preserve">=</m:t>
+        </m:r>
+        <m:sSub>
+          <m:e>
+            <m:r>
+              <w:rPr>
+                <w:rFonts w:ascii="Cambria Math" w:hAnsi="Cambria Math"/>
+              </w:rPr>
+              <m:t xml:space="preserve">max</m:t>
+            </m:r>
+          </m:e>
+          <m:sub>
+            <m:r>
+              <w:rPr>
+                <w:rFonts w:ascii="Cambria Math" w:hAnsi="Cambria Math"/>
+              </w:rPr>
+              <m:t xml:space="preserve">v</m:t>
+            </m:r>
+            <m:r>
+              <w:rPr>
+                <w:rFonts w:ascii="Cambria Math" w:hAnsi="Cambria Math"/>
+              </w:rPr>
+              <m:t xml:space="preserve">∈</m:t>
+            </m:r>
+            <m:r>
+              <w:rPr>
+                <w:rFonts w:ascii="Cambria Math" w:hAnsi="Cambria Math"/>
+              </w:rPr>
+              <m:t xml:space="preserve">V</m:t>
+            </m:r>
+          </m:sub>
+        </m:sSub>
+        <m:r>
+          <w:rPr>
+            <w:rFonts w:ascii="Cambria Math" w:hAnsi="Cambria Math"/>
+          </w:rPr>
+          <m:t xml:space="preserve">d</m:t>
+        </m:r>
+        <m:d>
+          <m:dPr>
+            <m:begChr m:val="("/>
+            <m:endChr m:val=")"/>
+          </m:dPr>
+          <m:e>
+            <m:r>
+              <w:rPr>
+                <w:rFonts w:ascii="Cambria Math" w:hAnsi="Cambria Math"/>
+              </w:rPr>
+              <m:t xml:space="preserve">u</m:t>
+            </m:r>
+            <m:r>
+              <w:rPr>
+                <w:rFonts w:ascii="Cambria Math" w:hAnsi="Cambria Math"/>
+              </w:rPr>
+              <m:t xml:space="preserve">,</m:t>
+            </m:r>
+            <m:r>
+              <w:rPr>
+                <w:rFonts w:ascii="Cambria Math" w:hAnsi="Cambria Math"/>
+              </w:rPr>
+              <m:t xml:space="preserve">v</m:t>
+            </m:r>
+          </m:e>
+        </m:d>
+      </m:oMath>
+    </w:p>
+    <w:p>
+      <w:pPr>
+        <w:pStyle w:val="Normal"/>
+        <w:jc w:val="both"/>
+        <w:rPr>
+          <w:sz w:val="24"/>
+          <w:szCs w:val="24"/>
+        </w:rPr>
+      </w:pPr>
+      <w:r>
+        <w:rPr>
+          <w:rFonts w:eastAsia="等线" w:eastAsiaTheme="minorEastAsia"/>
+          <w:sz w:val="24"/>
+          <w:szCs w:val="24"/>
+        </w:rPr>
+        <w:t xml:space="preserve">Define the </w:t>
+      </w:r>
+      <w:r>
+        <w:rPr>
+          <w:rFonts w:eastAsia="等线" w:eastAsiaTheme="minorEastAsia"/>
           <w:b/>
           <w:sz w:val="24"/>
           <w:szCs w:val="24"/>
         </w:rPr>
-        <w:t>Eccentricity</w:t>
-      </w:r>
-      <w:r>
-        <w:rPr>
-          <w:sz w:val="24"/>
-          <w:szCs w:val="24"/>
-        </w:rPr>
-        <w:t xml:space="preserve"> of a node is defined as:</w:t>
-      </w:r>
-    </w:p>
-    <w:p>
-      <w:pPr>
-        <w:jc w:val="both"/>
-        <w:rPr>
-          <w:rFonts w:eastAsiaTheme="minorEastAsia"/>
-          <w:sz w:val="24"/>
-          <w:szCs w:val="24"/>
-        </w:rPr>
-      </w:pPr>
-      <m:oMathPara>
-        <m:oMath>
-          <m:r>
-            <w:rPr>
-              <w:rFonts w:ascii="Cambria Math" w:hAnsi="Cambria Math"/>
-              <w:sz w:val="24"/>
-              <w:szCs w:val="24"/>
-            </w:rPr>
-            <m:t>E</m:t>
-          </m:r>
-          <m:d>
-            <m:dPr>
-              <m:ctrlPr>
-                <w:rPr>
-                  <w:rFonts w:ascii="Cambria Math" w:hAnsi="Cambria Math"/>
-                  <w:i/>
-                  <w:sz w:val="24"/>
-                  <w:szCs w:val="24"/>
-                </w:rPr>
-              </m:ctrlPr>
-            </m:dPr>
-            <m:e>
-              <m:r>
-                <w:rPr>
-                  <w:rFonts w:ascii="Cambria Math" w:hAnsi="Cambria Math"/>
-                  <w:sz w:val="24"/>
-                  <w:szCs w:val="24"/>
-                </w:rPr>
-                <m:t>u</m:t>
-              </m:r>
-            </m:e>
-          </m:d>
-          <m:r>
-            <w:rPr>
-              <w:rFonts w:ascii="Cambria Math" w:hAnsi="Cambria Math"/>
-              <w:sz w:val="24"/>
-              <w:szCs w:val="24"/>
-            </w:rPr>
-            <m:t>=</m:t>
-          </m:r>
-          <m:sSub>
-            <m:sSubPr>
-              <m:ctrlPr>
-                <w:rPr>
-                  <w:rFonts w:ascii="Cambria Math" w:hAnsi="Cambria Math"/>
-                  <w:i/>
-                  <w:sz w:val="24"/>
-                  <w:szCs w:val="24"/>
-                </w:rPr>
-              </m:ctrlPr>
-            </m:sSubPr>
-            <m:e>
-              <m:r>
-                <w:rPr>
-                  <w:rFonts w:ascii="Cambria Math" w:hAnsi="Cambria Math"/>
-                  <w:sz w:val="24"/>
-                  <w:szCs w:val="24"/>
-                </w:rPr>
-                <m:t>max</m:t>
-              </m:r>
-            </m:e>
-            <m:sub>
-              <m:r>
-                <w:rPr>
-                  <w:rFonts w:ascii="Cambria Math" w:hAnsi="Cambria Math"/>
-                  <w:sz w:val="24"/>
-                  <w:szCs w:val="24"/>
-                </w:rPr>
-                <m:t>v in V</m:t>
-              </m:r>
-            </m:sub>
-          </m:sSub>
-          <m:r>
-            <w:rPr>
-              <w:rFonts w:ascii="Cambria Math" w:hAnsi="Cambria Math"/>
-              <w:sz w:val="24"/>
-              <w:szCs w:val="24"/>
-            </w:rPr>
-            <m:t xml:space="preserve"> d(u,v)</m:t>
-          </m:r>
-        </m:oMath>
-      </m:oMathPara>
-    </w:p>
-    <w:p>
-      <w:pPr>
-        <w:jc w:val="both"/>
-        <w:rPr>
-          <w:sz w:val="24"/>
-          <w:szCs w:val="24"/>
-        </w:rPr>
-      </w:pPr>
-      <w:r>
-        <w:rPr>
-          <w:rFonts w:eastAsiaTheme="minorEastAsia"/>
-          <w:sz w:val="24"/>
-          <w:szCs w:val="24"/>
-        </w:rPr>
-        <w:t xml:space="preserve">Define the </w:t>
-      </w:r>
-      <w:r>
-        <w:rPr>
-          <w:rFonts w:eastAsiaTheme="minorEastAsia"/>
+        <w:t>center</w:t>
+      </w:r>
+      <w:r>
+        <w:rPr>
+          <w:rFonts w:eastAsia="等线" w:eastAsiaTheme="minorEastAsia"/>
+          <w:sz w:val="24"/>
+          <w:szCs w:val="24"/>
+        </w:rPr>
+        <w:t xml:space="preserve"> of a graph as the node with minimum eccentricity. </w:t>
+      </w:r>
+    </w:p>
+    <w:p>
+      <w:pPr>
+        <w:pStyle w:val="Normal"/>
+        <w:jc w:val="both"/>
+        <w:rPr>
+          <w:sz w:val="24"/>
+          <w:szCs w:val="24"/>
+        </w:rPr>
+      </w:pPr>
+      <w:r>
+        <w:rPr>
+          <w:sz w:val="24"/>
+          <w:szCs w:val="24"/>
+        </w:rPr>
+        <w:t xml:space="preserve">Your program computes for each node its closeness centrality and eccentricity value. </w:t>
+      </w:r>
+    </w:p>
+    <w:p>
+      <w:pPr>
+        <w:pStyle w:val="Normal"/>
+        <w:jc w:val="both"/>
+        <w:rPr>
+          <w:sz w:val="24"/>
+          <w:szCs w:val="24"/>
+        </w:rPr>
+      </w:pPr>
+      <w:r>
+        <w:rPr>
           <w:b/>
           <w:sz w:val="24"/>
           <w:szCs w:val="24"/>
         </w:rPr>
-        <w:t>center</w:t>
-      </w:r>
-      <w:r>
-        <w:rPr>
-          <w:rFonts w:eastAsiaTheme="minorEastAsia"/>
-          <w:sz w:val="24"/>
-          <w:szCs w:val="24"/>
-        </w:rPr>
-        <w:t xml:space="preserve"> of a graph as the node with minimum eccentricity. </w:t>
-      </w:r>
-    </w:p>
-    <w:p>
-      <w:pPr>
-        <w:jc w:val="both"/>
-        <w:rPr>
-          <w:sz w:val="24"/>
-          <w:szCs w:val="24"/>
-        </w:rPr>
-      </w:pPr>
-      <w:r>
-        <w:rPr>
-          <w:sz w:val="24"/>
-          <w:szCs w:val="24"/>
-        </w:rPr>
-        <w:t xml:space="preserve">Your program computes for each node its closeness centrality and eccentricity value. </w:t>
-      </w:r>
-    </w:p>
-    <w:p>
-      <w:pPr>
-        <w:jc w:val="both"/>
-        <w:rPr>
-          <w:sz w:val="24"/>
-          <w:szCs w:val="24"/>
-        </w:rPr>
-      </w:pPr>
-      <w:r>
+        <w:t>Input:</w:t>
+      </w:r>
+      <w:r>
+        <w:rPr>
+          <w:sz w:val="24"/>
+          <w:szCs w:val="24"/>
+        </w:rPr>
+        <w:t xml:space="preserve">  the Protein-Protein Interaction (PPI) graph of the herpes Kaposi virus. The file kshv is available on canvas. </w:t>
+      </w:r>
+    </w:p>
+    <w:p>
+      <w:pPr>
+        <w:pStyle w:val="Normal"/>
+        <w:jc w:val="both"/>
         <w:rPr>
           <w:b/>
-          <w:sz w:val="24"/>
-          <w:szCs w:val="24"/>
-        </w:rPr>
-        <w:t>Input:</w:t>
-      </w:r>
-      <w:r>
-        <w:rPr>
-          <w:sz w:val="24"/>
-          <w:szCs w:val="24"/>
-        </w:rPr>
-        <w:t xml:space="preserve"> </w:t>
-      </w:r>
-      <w:r>
-        <w:rPr>
-          <w:sz w:val="24"/>
-          <w:szCs w:val="24"/>
-        </w:rPr>
-        <w:t xml:space="preserve"> </w:t>
-      </w:r>
-      <w:r>
-        <w:rPr>
-          <w:sz w:val="24"/>
-          <w:szCs w:val="24"/>
-        </w:rPr>
-        <w:t xml:space="preserve">the Protein-Protein Interaction (PPI) graph of the herpes Kaposi virus. The file </w:t>
-      </w:r>
-      <w:proofErr w:type="spellStart"/>
-      <w:r>
-        <w:rPr>
-          <w:sz w:val="24"/>
-          <w:szCs w:val="24"/>
-        </w:rPr>
-        <w:t>kshv</w:t>
-      </w:r>
-      <w:proofErr w:type="spellEnd"/>
-      <w:r>
-        <w:rPr>
-          <w:sz w:val="24"/>
-          <w:szCs w:val="24"/>
-        </w:rPr>
-        <w:t xml:space="preserve"> is available on canvas. </w:t>
-      </w:r>
-    </w:p>
-    <w:p>
-      <w:pPr>
-        <w:jc w:val="both"/>
-        <w:rPr>
           <w:b/>
           <w:sz w:val="24"/>
           <w:szCs w:val="24"/>
@@ -773,15 +565,7 @@
           <w:sz w:val="24"/>
           <w:szCs w:val="24"/>
         </w:rPr>
-        <w:t>Output:</w:t>
-      </w:r>
-      <w:r>
-        <w:rPr>
-          <w:b/>
-          <w:sz w:val="24"/>
-          <w:szCs w:val="24"/>
-        </w:rPr>
-        <w:t xml:space="preserve"> </w:t>
+        <w:t xml:space="preserve">Output: </w:t>
       </w:r>
     </w:p>
     <w:p>
@@ -802,44 +586,7 @@
           <w:sz w:val="24"/>
           <w:szCs w:val="24"/>
         </w:rPr>
-        <w:t xml:space="preserve">Print the top </w:t>
-      </w:r>
-      <w:proofErr w:type="gramStart"/>
-      <w:r>
-        <w:rPr>
-          <w:sz w:val="24"/>
-          <w:szCs w:val="24"/>
-        </w:rPr>
-        <w:t>3</w:t>
-      </w:r>
-      <w:proofErr w:type="gramEnd"/>
-      <w:r>
-        <w:rPr>
-          <w:sz w:val="24"/>
-          <w:szCs w:val="24"/>
-        </w:rPr>
-        <w:t xml:space="preserve"> nodes (sorted) with the highest closeness centrality valu</w:t>
-      </w:r>
-      <w:r>
-        <w:rPr>
-          <w:sz w:val="24"/>
-          <w:szCs w:val="24"/>
-        </w:rPr>
-        <w:t>e and for each of them print its</w:t>
-      </w:r>
-      <w:r>
-        <w:rPr>
-          <w:sz w:val="24"/>
-          <w:szCs w:val="24"/>
-        </w:rPr>
-        <w:t xml:space="preserve"> closeness centrality value</w:t>
-      </w:r>
-      <w:r>
-        <w:rPr>
-          <w:sz w:val="24"/>
-          <w:szCs w:val="24"/>
-        </w:rPr>
-        <w:t xml:space="preserve">. </w:t>
+        <w:t xml:space="preserve">Print the top 3 nodes (sorted) with the highest closeness centrality value and for each of them print its closeness centrality value. </w:t>
       </w:r>
     </w:p>
     <w:p>
@@ -898,23 +645,7 @@
           <w:sz w:val="24"/>
           <w:szCs w:val="24"/>
         </w:rPr>
-        <w:t xml:space="preserve">Using </w:t>
-      </w:r>
-      <w:proofErr w:type="spellStart"/>
-      <w:r>
-        <w:rPr>
-          <w:sz w:val="24"/>
-          <w:szCs w:val="24"/>
-        </w:rPr>
-        <w:t>cytoscape</w:t>
-      </w:r>
-      <w:proofErr w:type="spellEnd"/>
-      <w:r>
-        <w:rPr>
-          <w:sz w:val="24"/>
-          <w:szCs w:val="24"/>
-        </w:rPr>
-        <w:t>, display:</w:t>
+        <w:t>Using cytoscape, display:</w:t>
       </w:r>
     </w:p>
     <w:p>
@@ -935,21 +666,7 @@
           <w:sz w:val="24"/>
           <w:szCs w:val="24"/>
         </w:rPr>
-        <w:t>the top 3</w:t>
-      </w:r>
-      <w:r>
-        <w:rPr>
-          <w:sz w:val="24"/>
-          <w:szCs w:val="24"/>
-        </w:rPr>
-        <w:t xml:space="preserve"> nodes (sorted) with the highest closeness centrality</w:t>
-      </w:r>
-      <w:r>
-        <w:rPr>
-          <w:sz w:val="24"/>
-          <w:szCs w:val="24"/>
-        </w:rPr>
-        <w:t xml:space="preserve"> </w:t>
+        <w:t xml:space="preserve">the top 3 nodes (sorted) with the highest closeness centrality </w:t>
       </w:r>
     </w:p>
     <w:p>
@@ -965,46 +682,17 @@
           <w:szCs w:val="24"/>
         </w:rPr>
       </w:pPr>
-      <w:proofErr w:type="gramStart"/>
-      <w:r>
-        <w:rPr>
-          <w:sz w:val="24"/>
-          <w:szCs w:val="24"/>
-        </w:rPr>
-        <w:t>the</w:t>
-      </w:r>
-      <w:proofErr w:type="gramEnd"/>
-      <w:r>
-        <w:rPr>
-          <w:sz w:val="24"/>
-          <w:szCs w:val="24"/>
-        </w:rPr>
-        <w:t xml:space="preserve"> center of the gr</w:t>
-      </w:r>
-      <w:r>
-        <w:rPr>
-          <w:sz w:val="24"/>
-          <w:szCs w:val="24"/>
-        </w:rPr>
-        <w:t xml:space="preserve">aph, i.e. the </w:t>
-      </w:r>
-      <w:r>
-        <w:rPr>
-          <w:sz w:val="24"/>
-          <w:szCs w:val="24"/>
-        </w:rPr>
-        <w:t xml:space="preserve">node with highest </w:t>
-      </w:r>
-      <w:r>
-        <w:rPr>
-          <w:sz w:val="24"/>
-          <w:szCs w:val="24"/>
-        </w:rPr>
-        <w:t xml:space="preserve"> eccentricity value. Color the center with a different color.</w:t>
-      </w:r>
-    </w:p>
-    <w:p>
-      <w:pPr>
+      <w:r>
+        <w:rPr>
+          <w:sz w:val="24"/>
+          <w:szCs w:val="24"/>
+        </w:rPr>
+        <w:t>the center of the graph, i.e. the node with highest  eccentricity value. Color the center with a different color.</w:t>
+      </w:r>
+    </w:p>
+    <w:p>
+      <w:pPr>
+        <w:pStyle w:val="Normal"/>
         <w:jc w:val="both"/>
         <w:rPr>
           <w:sz w:val="24"/>
@@ -1024,81 +712,37 @@
           <w:sz w:val="24"/>
           <w:szCs w:val="24"/>
         </w:rPr>
-        <w:t xml:space="preserve"> </w:t>
-      </w:r>
-      <w:r>
-        <w:rPr>
-          <w:sz w:val="24"/>
-          <w:szCs w:val="24"/>
-        </w:rPr>
-        <w:t xml:space="preserve">1). </w:t>
-      </w:r>
-      <w:proofErr w:type="spellStart"/>
-      <w:r>
-        <w:rPr>
-          <w:sz w:val="24"/>
-          <w:szCs w:val="24"/>
-        </w:rPr>
-        <w:t>ipython</w:t>
-      </w:r>
-      <w:proofErr w:type="spellEnd"/>
-      <w:r>
-        <w:rPr>
-          <w:sz w:val="24"/>
-          <w:szCs w:val="24"/>
-        </w:rPr>
-        <w:t xml:space="preserve"> notebook.</w:t>
-      </w:r>
-      <w:r>
-        <w:rPr>
-          <w:sz w:val="24"/>
-          <w:szCs w:val="24"/>
-        </w:rPr>
-        <w:t xml:space="preserve"> 2) screen shot of </w:t>
-      </w:r>
-      <w:proofErr w:type="spellStart"/>
-      <w:r>
-        <w:rPr>
-          <w:sz w:val="24"/>
-          <w:szCs w:val="24"/>
-        </w:rPr>
-        <w:t>cytoscape</w:t>
-      </w:r>
-      <w:proofErr w:type="spellEnd"/>
-      <w:r>
-        <w:rPr>
-          <w:sz w:val="24"/>
-          <w:szCs w:val="24"/>
-        </w:rPr>
-        <w:t xml:space="preserve"> display</w:t>
-      </w:r>
-    </w:p>
-    <w:p>
-      <w:pPr>
-        <w:jc w:val="both"/>
-        <w:rPr>
-          <w:sz w:val="24"/>
-          <w:szCs w:val="24"/>
-        </w:rPr>
-      </w:pPr>
+        <w:t xml:space="preserve"> 1). ipython notebook. 2) screen shot of cytoscape display</w:t>
+      </w:r>
+    </w:p>
+    <w:p>
+      <w:pPr>
+        <w:pStyle w:val="Normal"/>
+        <w:spacing w:before="0" w:after="160"/>
+        <w:jc w:val="both"/>
+        <w:rPr/>
+      </w:pPr>
+      <w:r>
+        <w:rPr/>
+      </w:r>
     </w:p>
     <w:sectPr>
+      <w:type w:val="nextPage"/>
       <w:pgSz w:w="12240" w:h="15840"/>
-      <w:pgMar w:top="1440" w:right="1440" w:bottom="1440" w:left="1440" w:header="720" w:footer="720" w:gutter="0"/>
-      <w:cols w:space="720"/>
-      <w:docGrid w:linePitch="360"/>
+      <w:pgMar w:left="1440" w:right="1440" w:header="0" w:top="1440" w:footer="0" w:bottom="1440" w:gutter="0"/>
+      <w:pgNumType w:fmt="decimal"/>
+      <w:formProt w:val="false"/>
+      <w:textDirection w:val="lrTb"/>
+      <w:docGrid w:type="default" w:linePitch="360" w:charSpace="4096"/>
     </w:sectPr>
   </w:body>
 </w:document>
 </file>
 
 <file path=word/numbering.xml><?xml version="1.0" encoding="utf-8"?>
-<w:numbering xmlns:wpc="http://schemas.microsoft.com/office/word/2010/wordprocessingCanvas" xmlns:cx="http://schemas.microsoft.com/office/drawing/2014/chartex" xmlns:cx1="http://schemas.microsoft.com/office/drawing/2015/9/8/chartex" xmlns:mc="http://schemas.openxmlformats.org/markup-compatibility/2006" xmlns:o="urn:schemas-microsoft-com:office:office" xmlns:r="http://schemas.openxmlformats.org/officeDocument/2006/relationships" xmlns:m="http://schemas.openxmlformats.org/officeDocument/2006/math" xmlns:v="urn:schemas-microsoft-com:vml" xmlns:wp14="http://schemas.microsoft.com/office/word/2010/wordprocessingDrawing" xmlns:wp="http://schemas.openxmlformats.org/drawingml/2006/wordprocessingDrawing" xmlns:w10="urn:schemas-microsoft-com:office:word" xmlns:w="http://schemas.openxmlformats.org/wordprocessingml/2006/main" xmlns:w14="http://schemas.microsoft.com/office/word/2010/wordml" xmlns:w15="http://schemas.microsoft.com/office/word/2012/wordml" xmlns:w16se="http://schemas.microsoft.com/office/word/2015/wordml/symex" xmlns:wpg="http://schemas.microsoft.com/office/word/2010/wordprocessingGroup" xmlns:wpi="http://schemas.microsoft.com/office/word/2010/wordprocessingInk" xmlns:wne="http://schemas.microsoft.com/office/word/2006/wordml" xmlns:wps="http://schemas.microsoft.com/office/word/2010/wordprocessingShape" mc:Ignorable="w14 w15 w16se wp14">
-  <w:abstractNum w:abstractNumId="0" w15:restartNumberingAfterBreak="0">
-    <w:nsid w:val="2762252B"/>
-    <w:multiLevelType w:val="hybridMultilevel"/>
-    <w:tmpl w:val="3F10CA6A"/>
-    <w:lvl w:ilvl="0" w:tplc="0409000F">
+<w:numbering xmlns:w="http://schemas.openxmlformats.org/wordprocessingml/2006/main" xmlns:o="urn:schemas-microsoft-com:office:office" xmlns:r="http://schemas.openxmlformats.org/officeDocument/2006/relationships" xmlns:v="urn:schemas-microsoft-com:vml">
+  <w:abstractNum w:abstractNumId="1">
+    <w:lvl w:ilvl="0">
       <w:start w:val="1"/>
       <w:numFmt w:val="decimal"/>
       <w:lvlText w:val="%1."/>
@@ -1106,11 +750,8 @@
       <w:pPr>
         <w:ind w:left="720" w:hanging="360"/>
       </w:pPr>
-      <w:rPr>
-        <w:rFonts w:hint="default"/>
-      </w:rPr>
     </w:lvl>
-    <w:lvl w:ilvl="1" w:tplc="04090019">
+    <w:lvl w:ilvl="1">
       <w:start w:val="1"/>
       <w:numFmt w:val="lowerLetter"/>
       <w:lvlText w:val="%2."/>
@@ -1119,7 +760,7 @@
         <w:ind w:left="1440" w:hanging="360"/>
       </w:pPr>
     </w:lvl>
-    <w:lvl w:ilvl="2" w:tplc="0409001B" w:tentative="1">
+    <w:lvl w:ilvl="2">
       <w:start w:val="1"/>
       <w:numFmt w:val="lowerRoman"/>
       <w:lvlText w:val="%3."/>
@@ -1128,7 +769,7 @@
         <w:ind w:left="2160" w:hanging="180"/>
       </w:pPr>
     </w:lvl>
-    <w:lvl w:ilvl="3" w:tplc="0409000F" w:tentative="1">
+    <w:lvl w:ilvl="3">
       <w:start w:val="1"/>
       <w:numFmt w:val="decimal"/>
       <w:lvlText w:val="%4."/>
@@ -1137,7 +778,7 @@
         <w:ind w:left="2880" w:hanging="360"/>
       </w:pPr>
     </w:lvl>
-    <w:lvl w:ilvl="4" w:tplc="04090019" w:tentative="1">
+    <w:lvl w:ilvl="4">
       <w:start w:val="1"/>
       <w:numFmt w:val="lowerLetter"/>
       <w:lvlText w:val="%5."/>
@@ -1146,7 +787,7 @@
         <w:ind w:left="3600" w:hanging="360"/>
       </w:pPr>
     </w:lvl>
-    <w:lvl w:ilvl="5" w:tplc="0409001B" w:tentative="1">
+    <w:lvl w:ilvl="5">
       <w:start w:val="1"/>
       <w:numFmt w:val="lowerRoman"/>
       <w:lvlText w:val="%6."/>
@@ -1155,7 +796,7 @@
         <w:ind w:left="4320" w:hanging="180"/>
       </w:pPr>
     </w:lvl>
-    <w:lvl w:ilvl="6" w:tplc="0409000F" w:tentative="1">
+    <w:lvl w:ilvl="6">
       <w:start w:val="1"/>
       <w:numFmt w:val="decimal"/>
       <w:lvlText w:val="%7."/>
@@ -1164,7 +805,7 @@
         <w:ind w:left="5040" w:hanging="360"/>
       </w:pPr>
     </w:lvl>
-    <w:lvl w:ilvl="7" w:tplc="04090019" w:tentative="1">
+    <w:lvl w:ilvl="7">
       <w:start w:val="1"/>
       <w:numFmt w:val="lowerLetter"/>
       <w:lvlText w:val="%8."/>
@@ -1173,7 +814,7 @@
         <w:ind w:left="5760" w:hanging="360"/>
       </w:pPr>
     </w:lvl>
-    <w:lvl w:ilvl="8" w:tplc="0409001B" w:tentative="1">
+    <w:lvl w:ilvl="8">
       <w:start w:val="1"/>
       <w:numFmt w:val="lowerRoman"/>
       <w:lvlText w:val="%9."/>
@@ -1183,40 +824,133 @@
       </w:pPr>
     </w:lvl>
   </w:abstractNum>
+  <w:abstractNum w:abstractNumId="2">
+    <w:lvl w:ilvl="0">
+      <w:start w:val="1"/>
+      <w:numFmt w:val="none"/>
+      <w:suff w:val="nothing"/>
+      <w:lvlText w:val=""/>
+      <w:lvlJc w:val="left"/>
+      <w:pPr>
+        <w:ind w:left="0" w:hanging="0"/>
+      </w:pPr>
+    </w:lvl>
+    <w:lvl w:ilvl="1">
+      <w:start w:val="1"/>
+      <w:numFmt w:val="none"/>
+      <w:suff w:val="nothing"/>
+      <w:lvlText w:val=""/>
+      <w:lvlJc w:val="left"/>
+      <w:pPr>
+        <w:ind w:left="0" w:hanging="0"/>
+      </w:pPr>
+    </w:lvl>
+    <w:lvl w:ilvl="2">
+      <w:start w:val="1"/>
+      <w:numFmt w:val="none"/>
+      <w:suff w:val="nothing"/>
+      <w:lvlText w:val=""/>
+      <w:lvlJc w:val="left"/>
+      <w:pPr>
+        <w:ind w:left="0" w:hanging="0"/>
+      </w:pPr>
+    </w:lvl>
+    <w:lvl w:ilvl="3">
+      <w:start w:val="1"/>
+      <w:numFmt w:val="none"/>
+      <w:suff w:val="nothing"/>
+      <w:lvlText w:val=""/>
+      <w:lvlJc w:val="left"/>
+      <w:pPr>
+        <w:ind w:left="0" w:hanging="0"/>
+      </w:pPr>
+    </w:lvl>
+    <w:lvl w:ilvl="4">
+      <w:start w:val="1"/>
+      <w:numFmt w:val="none"/>
+      <w:suff w:val="nothing"/>
+      <w:lvlText w:val=""/>
+      <w:lvlJc w:val="left"/>
+      <w:pPr>
+        <w:ind w:left="0" w:hanging="0"/>
+      </w:pPr>
+    </w:lvl>
+    <w:lvl w:ilvl="5">
+      <w:start w:val="1"/>
+      <w:numFmt w:val="none"/>
+      <w:suff w:val="nothing"/>
+      <w:lvlText w:val=""/>
+      <w:lvlJc w:val="left"/>
+      <w:pPr>
+        <w:ind w:left="0" w:hanging="0"/>
+      </w:pPr>
+    </w:lvl>
+    <w:lvl w:ilvl="6">
+      <w:start w:val="1"/>
+      <w:numFmt w:val="none"/>
+      <w:suff w:val="nothing"/>
+      <w:lvlText w:val=""/>
+      <w:lvlJc w:val="left"/>
+      <w:pPr>
+        <w:ind w:left="0" w:hanging="0"/>
+      </w:pPr>
+    </w:lvl>
+    <w:lvl w:ilvl="7">
+      <w:start w:val="1"/>
+      <w:numFmt w:val="none"/>
+      <w:suff w:val="nothing"/>
+      <w:lvlText w:val=""/>
+      <w:lvlJc w:val="left"/>
+      <w:pPr>
+        <w:ind w:left="0" w:hanging="0"/>
+      </w:pPr>
+    </w:lvl>
+    <w:lvl w:ilvl="8">
+      <w:start w:val="1"/>
+      <w:numFmt w:val="none"/>
+      <w:suff w:val="nothing"/>
+      <w:lvlText w:val=""/>
+      <w:lvlJc w:val="left"/>
+      <w:pPr>
+        <w:ind w:left="0" w:hanging="0"/>
+      </w:pPr>
+    </w:lvl>
+  </w:abstractNum>
   <w:num w:numId="1">
-    <w:abstractNumId w:val="0"/>
+    <w:abstractNumId w:val="1"/>
+  </w:num>
+  <w:num w:numId="2">
+    <w:abstractNumId w:val="2"/>
   </w:num>
 </w:numbering>
 </file>
 
 <file path=word/styles.xml><?xml version="1.0" encoding="utf-8"?>
-<w:styles xmlns:mc="http://schemas.openxmlformats.org/markup-compatibility/2006" xmlns:r="http://schemas.openxmlformats.org/officeDocument/2006/relationships" xmlns:w="http://schemas.openxmlformats.org/wordprocessingml/2006/main" xmlns:w14="http://schemas.microsoft.com/office/word/2010/wordml" xmlns:w15="http://schemas.microsoft.com/office/word/2012/wordml" xmlns:w16se="http://schemas.microsoft.com/office/word/2015/wordml/symex" mc:Ignorable="w14 w15 w16se">
+<w:styles xmlns:w="http://schemas.openxmlformats.org/wordprocessingml/2006/main" xmlns:w14="http://schemas.microsoft.com/office/word/2010/wordml" xmlns:mc="http://schemas.openxmlformats.org/markup-compatibility/2006" mc:Ignorable="w14">
   <w:docDefaults>
     <w:rPrDefault>
       <w:rPr>
-        <w:rFonts w:asciiTheme="minorHAnsi" w:eastAsiaTheme="minorHAnsi" w:hAnsiTheme="minorHAnsi" w:cstheme="minorBidi"/>
+        <w:rFonts w:ascii="Calibri" w:hAnsi="Calibri" w:eastAsia="Calibri" w:cs="" w:asciiTheme="minorHAnsi" w:cstheme="minorBidi" w:eastAsiaTheme="minorHAnsi" w:hAnsiTheme="minorHAnsi"/>
         <w:sz w:val="22"/>
         <w:szCs w:val="22"/>
         <w:lang w:val="en-US" w:eastAsia="en-US" w:bidi="ar-SA"/>
       </w:rPr>
     </w:rPrDefault>
     <w:pPrDefault>
-      <w:pPr>
-        <w:spacing w:after="160" w:line="259" w:lineRule="auto"/>
-      </w:pPr>
+      <w:pPr/>
     </w:pPrDefault>
   </w:docDefaults>
   <w:latentStyles w:defLockedState="0" w:defUIPriority="99" w:defSemiHidden="0" w:defUnhideWhenUsed="0" w:defQFormat="0" w:count="371">
     <w:lsdException w:name="Normal" w:uiPriority="0" w:qFormat="1"/>
     <w:lsdException w:name="heading 1" w:uiPriority="9" w:qFormat="1"/>
-    <w:lsdException w:name="heading 2" w:semiHidden="1" w:uiPriority="9" w:unhideWhenUsed="1" w:qFormat="1"/>
-    <w:lsdException w:name="heading 3" w:semiHidden="1" w:uiPriority="9" w:unhideWhenUsed="1" w:qFormat="1"/>
-    <w:lsdException w:name="heading 4" w:semiHidden="1" w:uiPriority="9" w:unhideWhenUsed="1" w:qFormat="1"/>
-    <w:lsdException w:name="heading 5" w:semiHidden="1" w:uiPriority="9" w:unhideWhenUsed="1" w:qFormat="1"/>
-    <w:lsdException w:name="heading 6" w:semiHidden="1" w:uiPriority="9" w:unhideWhenUsed="1" w:qFormat="1"/>
-    <w:lsdException w:name="heading 7" w:semiHidden="1" w:uiPriority="9" w:unhideWhenUsed="1" w:qFormat="1"/>
-    <w:lsdException w:name="heading 8" w:semiHidden="1" w:uiPriority="9" w:unhideWhenUsed="1" w:qFormat="1"/>
-    <w:lsdException w:name="heading 9" w:semiHidden="1" w:uiPriority="9" w:unhideWhenUsed="1" w:qFormat="1"/>
+    <w:lsdException w:name="heading 2" w:uiPriority="9" w:semiHidden="1" w:unhideWhenUsed="1" w:qFormat="1"/>
+    <w:lsdException w:name="heading 3" w:uiPriority="9" w:semiHidden="1" w:unhideWhenUsed="1" w:qFormat="1"/>
+    <w:lsdException w:name="heading 4" w:uiPriority="9" w:semiHidden="1" w:unhideWhenUsed="1" w:qFormat="1"/>
+    <w:lsdException w:name="heading 5" w:uiPriority="9" w:semiHidden="1" w:unhideWhenUsed="1" w:qFormat="1"/>
+    <w:lsdException w:name="heading 6" w:uiPriority="9" w:semiHidden="1" w:unhideWhenUsed="1" w:qFormat="1"/>
+    <w:lsdException w:name="heading 7" w:uiPriority="9" w:semiHidden="1" w:unhideWhenUsed="1" w:qFormat="1"/>
+    <w:lsdException w:name="heading 8" w:uiPriority="9" w:semiHidden="1" w:unhideWhenUsed="1" w:qFormat="1"/>
+    <w:lsdException w:name="heading 9" w:uiPriority="9" w:semiHidden="1" w:unhideWhenUsed="1" w:qFormat="1"/>
     <w:lsdException w:name="index 1" w:semiHidden="1" w:unhideWhenUsed="1"/>
     <w:lsdException w:name="index 2" w:semiHidden="1" w:unhideWhenUsed="1"/>
     <w:lsdException w:name="index 3" w:semiHidden="1" w:unhideWhenUsed="1"/>
@@ -1226,22 +960,22 @@
     <w:lsdException w:name="index 7" w:semiHidden="1" w:unhideWhenUsed="1"/>
     <w:lsdException w:name="index 8" w:semiHidden="1" w:unhideWhenUsed="1"/>
     <w:lsdException w:name="index 9" w:semiHidden="1" w:unhideWhenUsed="1"/>
-    <w:lsdException w:name="toc 1" w:semiHidden="1" w:uiPriority="39" w:unhideWhenUsed="1"/>
-    <w:lsdException w:name="toc 2" w:semiHidden="1" w:uiPriority="39" w:unhideWhenUsed="1"/>
-    <w:lsdException w:name="toc 3" w:semiHidden="1" w:uiPriority="39" w:unhideWhenUsed="1"/>
-    <w:lsdException w:name="toc 4" w:semiHidden="1" w:uiPriority="39" w:unhideWhenUsed="1"/>
-    <w:lsdException w:name="toc 5" w:semiHidden="1" w:uiPriority="39" w:unhideWhenUsed="1"/>
-    <w:lsdException w:name="toc 6" w:semiHidden="1" w:uiPriority="39" w:unhideWhenUsed="1"/>
-    <w:lsdException w:name="toc 7" w:semiHidden="1" w:uiPriority="39" w:unhideWhenUsed="1"/>
-    <w:lsdException w:name="toc 8" w:semiHidden="1" w:uiPriority="39" w:unhideWhenUsed="1"/>
-    <w:lsdException w:name="toc 9" w:semiHidden="1" w:uiPriority="39" w:unhideWhenUsed="1"/>
+    <w:lsdException w:name="toc 1" w:uiPriority="39" w:semiHidden="1" w:unhideWhenUsed="1"/>
+    <w:lsdException w:name="toc 2" w:uiPriority="39" w:semiHidden="1" w:unhideWhenUsed="1"/>
+    <w:lsdException w:name="toc 3" w:uiPriority="39" w:semiHidden="1" w:unhideWhenUsed="1"/>
+    <w:lsdException w:name="toc 4" w:uiPriority="39" w:semiHidden="1" w:unhideWhenUsed="1"/>
+    <w:lsdException w:name="toc 5" w:uiPriority="39" w:semiHidden="1" w:unhideWhenUsed="1"/>
+    <w:lsdException w:name="toc 6" w:uiPriority="39" w:semiHidden="1" w:unhideWhenUsed="1"/>
+    <w:lsdException w:name="toc 7" w:uiPriority="39" w:semiHidden="1" w:unhideWhenUsed="1"/>
+    <w:lsdException w:name="toc 8" w:uiPriority="39" w:semiHidden="1" w:unhideWhenUsed="1"/>
+    <w:lsdException w:name="toc 9" w:uiPriority="39" w:semiHidden="1" w:unhideWhenUsed="1"/>
     <w:lsdException w:name="Normal Indent" w:semiHidden="1" w:unhideWhenUsed="1"/>
     <w:lsdException w:name="footnote text" w:semiHidden="1" w:unhideWhenUsed="1"/>
     <w:lsdException w:name="annotation text" w:semiHidden="1" w:unhideWhenUsed="1"/>
     <w:lsdException w:name="header" w:semiHidden="1" w:unhideWhenUsed="1"/>
     <w:lsdException w:name="footer" w:semiHidden="1" w:unhideWhenUsed="1"/>
     <w:lsdException w:name="index heading" w:semiHidden="1" w:unhideWhenUsed="1"/>
-    <w:lsdException w:name="caption" w:semiHidden="1" w:uiPriority="35" w:unhideWhenUsed="1" w:qFormat="1"/>
+    <w:lsdException w:name="caption" w:uiPriority="35" w:semiHidden="1" w:unhideWhenUsed="1" w:qFormat="1"/>
     <w:lsdException w:name="table of figures" w:semiHidden="1" w:unhideWhenUsed="1"/>
     <w:lsdException w:name="envelope address" w:semiHidden="1" w:unhideWhenUsed="1"/>
     <w:lsdException w:name="envelope return" w:semiHidden="1" w:unhideWhenUsed="1"/>
@@ -1272,7 +1006,7 @@
     <w:lsdException w:name="Title" w:uiPriority="10" w:qFormat="1"/>
     <w:lsdException w:name="Closing" w:semiHidden="1" w:unhideWhenUsed="1"/>
     <w:lsdException w:name="Signature" w:semiHidden="1" w:unhideWhenUsed="1"/>
-    <w:lsdException w:name="Default Paragraph Font" w:semiHidden="1" w:uiPriority="1" w:unhideWhenUsed="1"/>
+    <w:lsdException w:name="Default Paragraph Font" w:uiPriority="1" w:semiHidden="1" w:unhideWhenUsed="1"/>
     <w:lsdException w:name="Body Text" w:semiHidden="1" w:unhideWhenUsed="1"/>
     <w:lsdException w:name="Body Text Indent" w:semiHidden="1" w:unhideWhenUsed="1"/>
     <w:lsdException w:name="List Continue" w:semiHidden="1" w:unhideWhenUsed="1"/>
@@ -1472,8 +1206,8 @@
     <w:lsdException w:name="Subtle Reference" w:uiPriority="31" w:qFormat="1"/>
     <w:lsdException w:name="Intense Reference" w:uiPriority="32" w:qFormat="1"/>
     <w:lsdException w:name="Book Title" w:uiPriority="33" w:qFormat="1"/>
-    <w:lsdException w:name="Bibliography" w:semiHidden="1" w:uiPriority="37" w:unhideWhenUsed="1"/>
-    <w:lsdException w:name="TOC Heading" w:semiHidden="1" w:uiPriority="39" w:unhideWhenUsed="1" w:qFormat="1"/>
+    <w:lsdException w:name="Bibliography" w:uiPriority="37" w:semiHidden="1" w:unhideWhenUsed="1"/>
+    <w:lsdException w:name="TOC Heading" w:uiPriority="39" w:semiHidden="1" w:unhideWhenUsed="1" w:qFormat="1"/>
     <w:lsdException w:name="Plain Table 1" w:uiPriority="41"/>
     <w:lsdException w:name="Plain Table 2" w:uiPriority="42"/>
     <w:lsdException w:name="Plain Table 3" w:uiPriority="43"/>
@@ -1579,15 +1313,152 @@
     <w:lsdException w:name="List Table 6 Colorful Accent 6" w:uiPriority="51"/>
     <w:lsdException w:name="List Table 7 Colorful Accent 6" w:uiPriority="52"/>
   </w:latentStyles>
-  <w:style w:type="paragraph" w:default="1" w:styleId="Normal">
+  <w:style w:type="paragraph" w:styleId="Normal" w:default="1">
     <w:name w:val="Normal"/>
     <w:qFormat/>
+    <w:pPr>
+      <w:widowControl/>
+      <w:bidi w:val="0"/>
+      <w:spacing w:lineRule="auto" w:line="259" w:before="0" w:after="160"/>
+      <w:jc w:val="left"/>
+    </w:pPr>
+    <w:rPr>
+      <w:rFonts w:ascii="Calibri" w:hAnsi="Calibri" w:eastAsia="Calibri" w:cs="" w:asciiTheme="minorHAnsi" w:cstheme="minorBidi" w:eastAsiaTheme="minorHAnsi" w:hAnsiTheme="minorHAnsi"/>
+      <w:color w:val="auto"/>
+      <w:kern w:val="0"/>
+      <w:sz w:val="22"/>
+      <w:szCs w:val="22"/>
+      <w:lang w:val="en-US" w:eastAsia="en-US" w:bidi="ar-SA"/>
+    </w:rPr>
   </w:style>
-  <w:style w:type="character" w:default="1" w:styleId="DefaultParagraphFont">
+  <w:style w:type="character" w:styleId="DefaultParagraphFont" w:default="1">
     <w:name w:val="Default Paragraph Font"/>
     <w:uiPriority w:val="1"/>
     <w:semiHidden/>
     <w:unhideWhenUsed/>
+    <w:qFormat/>
+    <w:rPr/>
+  </w:style>
+  <w:style w:type="character" w:styleId="PlaceholderText">
+    <w:name w:val="Placeholder Text"/>
+    <w:basedOn w:val="DefaultParagraphFont"/>
+    <w:uiPriority w:val="99"/>
+    <w:semiHidden/>
+    <w:qFormat/>
+    <w:rsid w:val="00637f31"/>
+    <w:rPr>
+      <w:color w:val="808080"/>
+    </w:rPr>
+  </w:style>
+  <w:style w:type="character" w:styleId="BalloonTextChar" w:customStyle="1">
+    <w:name w:val="Balloon Text Char"/>
+    <w:basedOn w:val="DefaultParagraphFont"/>
+    <w:link w:val="BalloonText"/>
+    <w:uiPriority w:val="99"/>
+    <w:semiHidden/>
+    <w:qFormat/>
+    <w:rsid w:val="00a237d7"/>
+    <w:rPr>
+      <w:rFonts w:ascii="Segoe UI" w:hAnsi="Segoe UI" w:cs="Segoe UI"/>
+      <w:sz w:val="18"/>
+      <w:szCs w:val="18"/>
+    </w:rPr>
+  </w:style>
+  <w:style w:type="paragraph" w:styleId="Heading">
+    <w:name w:val="Heading"/>
+    <w:basedOn w:val="Normal"/>
+    <w:next w:val="TextBody"/>
+    <w:qFormat/>
+    <w:pPr>
+      <w:keepNext w:val="true"/>
+      <w:spacing w:before="240" w:after="120"/>
+    </w:pPr>
+    <w:rPr>
+      <w:rFonts w:ascii="Liberation Sans" w:hAnsi="Liberation Sans" w:eastAsia="Noto Sans CJK SC Regular" w:cs="Lohit Devanagari"/>
+      <w:sz w:val="28"/>
+      <w:szCs w:val="28"/>
+    </w:rPr>
+  </w:style>
+  <w:style w:type="paragraph" w:styleId="TextBody">
+    <w:name w:val="Body Text"/>
+    <w:basedOn w:val="Normal"/>
+    <w:pPr>
+      <w:spacing w:lineRule="auto" w:line="276" w:before="0" w:after="140"/>
+    </w:pPr>
+    <w:rPr/>
+  </w:style>
+  <w:style w:type="paragraph" w:styleId="List">
+    <w:name w:val="List"/>
+    <w:basedOn w:val="TextBody"/>
+    <w:pPr/>
+    <w:rPr>
+      <w:rFonts w:cs="Lohit Devanagari"/>
+    </w:rPr>
+  </w:style>
+  <w:style w:type="paragraph" w:styleId="Caption">
+    <w:name w:val="Caption"/>
+    <w:basedOn w:val="Normal"/>
+    <w:qFormat/>
+    <w:pPr>
+      <w:suppressLineNumbers/>
+      <w:spacing w:before="120" w:after="120"/>
+    </w:pPr>
+    <w:rPr>
+      <w:rFonts w:cs="Lohit Devanagari"/>
+      <w:i/>
+      <w:iCs/>
+      <w:sz w:val="24"/>
+      <w:szCs w:val="24"/>
+    </w:rPr>
+  </w:style>
+  <w:style w:type="paragraph" w:styleId="Index">
+    <w:name w:val="Index"/>
+    <w:basedOn w:val="Normal"/>
+    <w:qFormat/>
+    <w:pPr>
+      <w:suppressLineNumbers/>
+    </w:pPr>
+    <w:rPr>
+      <w:rFonts w:cs="Lohit Devanagari"/>
+    </w:rPr>
+  </w:style>
+  <w:style w:type="paragraph" w:styleId="ListParagraph">
+    <w:name w:val="List Paragraph"/>
+    <w:basedOn w:val="Normal"/>
+    <w:uiPriority w:val="34"/>
+    <w:qFormat/>
+    <w:rsid w:val="003d482f"/>
+    <w:pPr>
+      <w:spacing w:before="0" w:after="160"/>
+      <w:ind w:left="720" w:hanging="0"/>
+      <w:contextualSpacing/>
+    </w:pPr>
+    <w:rPr/>
+  </w:style>
+  <w:style w:type="paragraph" w:styleId="BalloonText">
+    <w:name w:val="Balloon Text"/>
+    <w:basedOn w:val="Normal"/>
+    <w:link w:val="BalloonTextChar"/>
+    <w:uiPriority w:val="99"/>
+    <w:semiHidden/>
+    <w:unhideWhenUsed/>
+    <w:qFormat/>
+    <w:rsid w:val="00a237d7"/>
+    <w:pPr>
+      <w:spacing w:lineRule="auto" w:line="240" w:before="0" w:after="0"/>
+    </w:pPr>
+    <w:rPr>
+      <w:rFonts w:ascii="Segoe UI" w:hAnsi="Segoe UI" w:cs="Segoe UI"/>
+      <w:sz w:val="18"/>
+      <w:szCs w:val="18"/>
+    </w:rPr>
+  </w:style>
+  <w:style w:type="numbering" w:styleId="NoList" w:default="1">
+    <w:name w:val="No List"/>
+    <w:uiPriority w:val="99"/>
+    <w:semiHidden/>
+    <w:unhideWhenUsed/>
+    <w:qFormat/>
   </w:style>
   <w:style w:type="table" w:default="1" w:styleId="TableNormal">
     <w:name w:val="Normal Table"/>
@@ -1603,63 +1474,6 @@
         <w:right w:w="108" w:type="dxa"/>
       </w:tblCellMar>
     </w:tblPr>
-  </w:style>
-  <w:style w:type="numbering" w:default="1" w:styleId="NoList">
-    <w:name w:val="No List"/>
-    <w:uiPriority w:val="99"/>
-    <w:semiHidden/>
-    <w:unhideWhenUsed/>
-  </w:style>
-  <w:style w:type="character" w:styleId="PlaceholderText">
-    <w:name w:val="Placeholder Text"/>
-    <w:basedOn w:val="DefaultParagraphFont"/>
-    <w:uiPriority w:val="99"/>
-    <w:semiHidden/>
-    <w:rsid w:val="00637F31"/>
-    <w:rPr>
-      <w:color w:val="808080"/>
-    </w:rPr>
-  </w:style>
-  <w:style w:type="paragraph" w:styleId="ListParagraph">
-    <w:name w:val="List Paragraph"/>
-    <w:basedOn w:val="Normal"/>
-    <w:uiPriority w:val="34"/>
-    <w:qFormat/>
-    <w:rsid w:val="003D482F"/>
-    <w:pPr>
-      <w:ind w:left="720"/>
-      <w:contextualSpacing/>
-    </w:pPr>
-  </w:style>
-  <w:style w:type="paragraph" w:styleId="BalloonText">
-    <w:name w:val="Balloon Text"/>
-    <w:basedOn w:val="Normal"/>
-    <w:link w:val="BalloonTextChar"/>
-    <w:uiPriority w:val="99"/>
-    <w:semiHidden/>
-    <w:unhideWhenUsed/>
-    <w:rsid w:val="00A237D7"/>
-    <w:pPr>
-      <w:spacing w:after="0" w:line="240" w:lineRule="auto"/>
-    </w:pPr>
-    <w:rPr>
-      <w:rFonts w:ascii="Segoe UI" w:hAnsi="Segoe UI" w:cs="Segoe UI"/>
-      <w:sz w:val="18"/>
-      <w:szCs w:val="18"/>
-    </w:rPr>
-  </w:style>
-  <w:style w:type="character" w:customStyle="1" w:styleId="BalloonTextChar">
-    <w:name w:val="Balloon Text Char"/>
-    <w:basedOn w:val="DefaultParagraphFont"/>
-    <w:link w:val="BalloonText"/>
-    <w:uiPriority w:val="99"/>
-    <w:semiHidden/>
-    <w:rsid w:val="00A237D7"/>
-    <w:rPr>
-      <w:rFonts w:ascii="Segoe UI" w:hAnsi="Segoe UI" w:cs="Segoe UI"/>
-      <w:sz w:val="18"/>
-      <w:szCs w:val="18"/>
-    </w:rPr>
   </w:style>
 </w:styles>
 </file>
